--- a/noSql_req.docx
+++ b/noSql_req.docx
@@ -424,9 +424,474 @@
     </w:p>
     <w:p/>
     <w:p>
+      <w:proofErr w:type="spellStart"/>
+      <w:proofErr w:type="gramStart"/>
+      <w:r>
+        <w:t>function</w:t>
+      </w:r>
+      <w:proofErr w:type="spellEnd"/>
+      <w:r>
+        <w:t>(</w:t>
+      </w:r>
+      <w:proofErr w:type="gramEnd"/>
+      <w:r>
+        <w:t>doc) {</w:t>
+      </w:r>
+    </w:p>
+    <w:p>
+      <w:r>
+        <w:tab/>
+      </w:r>
+      <w:proofErr w:type="spellStart"/>
+      <w:proofErr w:type="gramStart"/>
+      <w:r>
+        <w:t>doc.actors.forEach</w:t>
+      </w:r>
+      <w:proofErr w:type="spellEnd"/>
+      <w:r>
+        <w:t>(</w:t>
+      </w:r>
+      <w:proofErr w:type="spellStart"/>
+      <w:proofErr w:type="gramEnd"/>
+      <w:r>
+        <w:t>function</w:t>
+      </w:r>
+      <w:proofErr w:type="spellEnd"/>
+      <w:r>
+        <w:t>(</w:t>
+      </w:r>
+      <w:proofErr w:type="spellStart"/>
+      <w:r>
+        <w:t>actor</w:t>
+      </w:r>
+      <w:proofErr w:type="spellEnd"/>
+      <w:r>
+        <w:t>) {</w:t>
+      </w:r>
+    </w:p>
+    <w:p>
+      <w:r>
+        <w:tab/>
+      </w:r>
+      <w:r>
+        <w:tab/>
+      </w:r>
+      <w:proofErr w:type="gramStart"/>
+      <w:r>
+        <w:t>if</w:t>
+      </w:r>
+      <w:proofErr w:type="gramEnd"/>
+      <w:r>
+        <w:t xml:space="preserve"> (actor.name == "Kirsten </w:t>
+      </w:r>
+      <w:proofErr w:type="spellStart"/>
+      <w:r>
+        <w:t>Dunst</w:t>
+      </w:r>
+      <w:proofErr w:type="spellEnd"/>
+      <w:r>
+        <w:t>"){</w:t>
+      </w:r>
+    </w:p>
+    <w:p>
+      <w:r>
+        <w:tab/>
+      </w:r>
+      <w:r>
+        <w:tab/>
+      </w:r>
+      <w:r>
+        <w:tab/>
+      </w:r>
+      <w:proofErr w:type="spellStart"/>
+      <w:proofErr w:type="gramStart"/>
+      <w:r>
+        <w:t>emit</w:t>
+      </w:r>
+      <w:proofErr w:type="spellEnd"/>
+      <w:r>
+        <w:t>(</w:t>
+      </w:r>
+      <w:proofErr w:type="spellStart"/>
+      <w:proofErr w:type="gramEnd"/>
+      <w:r>
+        <w:t>doc.title</w:t>
+      </w:r>
+      <w:proofErr w:type="spellEnd"/>
+      <w:r>
+        <w:t>, doc);</w:t>
+      </w:r>
+    </w:p>
+    <w:p>
+      <w:r>
+        <w:tab/>
+      </w:r>
+      <w:r>
+        <w:tab/>
+        <w:t>}</w:t>
+      </w:r>
+    </w:p>
+    <w:p>
+      <w:r>
+        <w:tab/>
+        <w:t>});</w:t>
+      </w:r>
+    </w:p>
+    <w:p>
+      <w:r>
+        <w:lastRenderedPageBreak/>
+        <w:t>}</w:t>
+      </w:r>
+    </w:p>
+    <w:p/>
+    <w:p>
+      <w:r>
+        <w:t>6-</w:t>
+      </w:r>
+    </w:p>
+    <w:p/>
+    <w:p>
+      <w:proofErr w:type="spellStart"/>
+      <w:proofErr w:type="gramStart"/>
+      <w:r>
+        <w:t>function</w:t>
+      </w:r>
+      <w:proofErr w:type="spellEnd"/>
+      <w:r>
+        <w:t>(</w:t>
+      </w:r>
+      <w:proofErr w:type="gramEnd"/>
+      <w:r>
+        <w:t>doc) {</w:t>
+      </w:r>
+    </w:p>
+    <w:p>
+      <w:r>
+        <w:tab/>
+      </w:r>
+      <w:proofErr w:type="gramStart"/>
+      <w:r>
+        <w:t>if(</w:t>
+      </w:r>
+      <w:proofErr w:type="spellStart"/>
+      <w:proofErr w:type="gramEnd"/>
+      <w:r>
+        <w:t>doc.title</w:t>
+      </w:r>
+      <w:proofErr w:type="spellEnd"/>
+      <w:r>
+        <w:t xml:space="preserve"> == "</w:t>
+      </w:r>
+      <w:proofErr w:type="spellStart"/>
+      <w:r>
+        <w:t>Unforgiven</w:t>
+      </w:r>
+      <w:proofErr w:type="spellEnd"/>
+      <w:r>
+        <w:t>") {</w:t>
+      </w:r>
+    </w:p>
+    <w:p>
+      <w:r>
+        <w:tab/>
+      </w:r>
+      <w:r>
+        <w:tab/>
+      </w:r>
+      <w:proofErr w:type="spellStart"/>
+      <w:proofErr w:type="gramStart"/>
+      <w:r>
+        <w:t>doc.actors.forEach</w:t>
+      </w:r>
+      <w:proofErr w:type="spellEnd"/>
+      <w:r>
+        <w:t>(</w:t>
+      </w:r>
+      <w:proofErr w:type="spellStart"/>
+      <w:proofErr w:type="gramEnd"/>
+      <w:r>
+        <w:t>function</w:t>
+      </w:r>
+      <w:proofErr w:type="spellEnd"/>
+      <w:r>
+        <w:t>(</w:t>
+      </w:r>
+      <w:proofErr w:type="spellStart"/>
+      <w:r>
+        <w:t>actor</w:t>
+      </w:r>
+      <w:proofErr w:type="spellEnd"/>
+      <w:r>
+        <w:t>) {</w:t>
+      </w:r>
+    </w:p>
+    <w:p>
+      <w:r>
+        <w:tab/>
+      </w:r>
+      <w:r>
+        <w:tab/>
+      </w:r>
+      <w:r>
+        <w:tab/>
+      </w:r>
+      <w:proofErr w:type="gramStart"/>
+      <w:r>
+        <w:t>if(</w:t>
+      </w:r>
+      <w:proofErr w:type="gramEnd"/>
+      <w:r>
+        <w:t xml:space="preserve">actor.name == "Clint </w:t>
+      </w:r>
+      <w:proofErr w:type="spellStart"/>
+      <w:r>
+        <w:t>Eastwood</w:t>
+      </w:r>
+      <w:proofErr w:type="spellEnd"/>
+      <w:r>
+        <w:t>") {</w:t>
+      </w:r>
+    </w:p>
+    <w:p>
+      <w:r>
+        <w:tab/>
+      </w:r>
+      <w:r>
+        <w:tab/>
+      </w:r>
+      <w:r>
+        <w:tab/>
+      </w:r>
+      <w:r>
+        <w:tab/>
+      </w:r>
+      <w:proofErr w:type="spellStart"/>
+      <w:proofErr w:type="gramStart"/>
+      <w:r>
+        <w:t>emit</w:t>
+      </w:r>
+      <w:proofErr w:type="spellEnd"/>
+      <w:r>
+        <w:t>(</w:t>
+      </w:r>
+      <w:proofErr w:type="spellStart"/>
+      <w:proofErr w:type="gramEnd"/>
+      <w:r>
+        <w:t>doc.title</w:t>
+      </w:r>
+      <w:proofErr w:type="spellEnd"/>
+      <w:r>
+        <w:t xml:space="preserve">, </w:t>
+      </w:r>
+      <w:proofErr w:type="spellStart"/>
+      <w:r>
+        <w:t>actor.role</w:t>
+      </w:r>
+      <w:proofErr w:type="spellEnd"/>
+      <w:r>
+        <w:t>);</w:t>
+      </w:r>
+    </w:p>
+    <w:p>
+      <w:r>
+        <w:tab/>
+      </w:r>
+      <w:r>
+        <w:tab/>
+      </w:r>
+      <w:r>
+        <w:tab/>
+        <w:t>}</w:t>
+      </w:r>
+    </w:p>
+    <w:p>
+      <w:r>
+        <w:tab/>
+      </w:r>
+      <w:r>
+        <w:tab/>
+        <w:t>});</w:t>
+      </w:r>
+    </w:p>
+    <w:p>
+      <w:r>
+        <w:tab/>
+        <w:t>}</w:t>
+      </w:r>
+    </w:p>
+    <w:p>
+      <w:r>
+        <w:tab/>
+      </w:r>
+    </w:p>
+    <w:p>
+      <w:r>
+        <w:tab/>
+      </w:r>
+      <w:r>
+        <w:tab/>
+      </w:r>
+    </w:p>
+    <w:p>
+      <w:r>
+        <w:t>}</w:t>
+      </w:r>
+    </w:p>
+    <w:p/>
+    <w:p>
+      <w:r>
+        <w:t>7-</w:t>
+      </w:r>
+    </w:p>
+    <w:p/>
+    <w:p>
+      <w:proofErr w:type="spellStart"/>
+      <w:proofErr w:type="gramStart"/>
+      <w:r>
+        <w:t>function</w:t>
+      </w:r>
+      <w:proofErr w:type="spellEnd"/>
+      <w:r>
+        <w:t>(</w:t>
+      </w:r>
+      <w:proofErr w:type="gramEnd"/>
+      <w:r>
+        <w:t>doc) {</w:t>
+      </w:r>
+    </w:p>
+    <w:p>
+      <w:r>
+        <w:tab/>
+      </w:r>
+      <w:proofErr w:type="gramStart"/>
+      <w:r>
+        <w:t>var</w:t>
+      </w:r>
+      <w:proofErr w:type="gramEnd"/>
+      <w:r>
+        <w:t xml:space="preserve"> count = 0;</w:t>
+      </w:r>
       <w:bookmarkStart w:id="0" w:name="_GoBack"/>
       <w:bookmarkEnd w:id="0"/>
     </w:p>
+    <w:p>
+      <w:r>
+        <w:tab/>
+      </w:r>
+      <w:proofErr w:type="spellStart"/>
+      <w:proofErr w:type="gramStart"/>
+      <w:r>
+        <w:t>doc.actors.forEach</w:t>
+      </w:r>
+      <w:proofErr w:type="spellEnd"/>
+      <w:r>
+        <w:t>(</w:t>
+      </w:r>
+      <w:proofErr w:type="spellStart"/>
+      <w:proofErr w:type="gramEnd"/>
+      <w:r>
+        <w:t>function</w:t>
+      </w:r>
+      <w:proofErr w:type="spellEnd"/>
+      <w:r>
+        <w:t>(</w:t>
+      </w:r>
+      <w:proofErr w:type="spellStart"/>
+      <w:r>
+        <w:t>actor</w:t>
+      </w:r>
+      <w:proofErr w:type="spellEnd"/>
+      <w:r>
+        <w:t>) {</w:t>
+      </w:r>
+    </w:p>
+    <w:p>
+      <w:r>
+        <w:tab/>
+      </w:r>
+      <w:r>
+        <w:tab/>
+      </w:r>
+      <w:proofErr w:type="gramStart"/>
+      <w:r>
+        <w:t>count</w:t>
+      </w:r>
+      <w:proofErr w:type="gramEnd"/>
+      <w:r>
+        <w:t>++;</w:t>
+      </w:r>
+    </w:p>
+    <w:p>
+      <w:r>
+        <w:tab/>
+        <w:t>});</w:t>
+      </w:r>
+    </w:p>
+    <w:p/>
+    <w:p>
+      <w:r>
+        <w:tab/>
+      </w:r>
+      <w:proofErr w:type="gramStart"/>
+      <w:r>
+        <w:t>if(</w:t>
+      </w:r>
+      <w:proofErr w:type="gramEnd"/>
+      <w:r>
+        <w:t>count == 3) {</w:t>
+      </w:r>
+    </w:p>
+    <w:p>
+      <w:r>
+        <w:tab/>
+      </w:r>
+      <w:r>
+        <w:tab/>
+      </w:r>
+      <w:proofErr w:type="spellStart"/>
+      <w:proofErr w:type="gramStart"/>
+      <w:r>
+        <w:t>emit</w:t>
+      </w:r>
+      <w:proofErr w:type="spellEnd"/>
+      <w:r>
+        <w:t>(</w:t>
+      </w:r>
+      <w:proofErr w:type="gramEnd"/>
+      <w:r>
+        <w:t xml:space="preserve">doc, </w:t>
+      </w:r>
+      <w:proofErr w:type="spellStart"/>
+      <w:r>
+        <w:t>doc.title</w:t>
+      </w:r>
+      <w:proofErr w:type="spellEnd"/>
+      <w:r>
+        <w:t>);</w:t>
+      </w:r>
+    </w:p>
+    <w:p>
+      <w:r>
+        <w:tab/>
+        <w:t>}</w:t>
+      </w:r>
+    </w:p>
+    <w:p>
+      <w:r>
+        <w:tab/>
+      </w:r>
+      <w:r>
+        <w:tab/>
+      </w:r>
+    </w:p>
+    <w:p>
+      <w:r>
+        <w:t>}</w:t>
+      </w:r>
+    </w:p>
+    <w:p/>
+    <w:p/>
+    <w:p/>
     <w:p/>
     <w:p/>
     <w:p/>

--- a/noSql_req.docx
+++ b/noSql_req.docx
@@ -771,126 +771,258 @@
       <w:r>
         <w:t xml:space="preserve"> count = 0;</w:t>
       </w:r>
+    </w:p>
+    <w:p>
+      <w:r>
+        <w:tab/>
+      </w:r>
+      <w:proofErr w:type="spellStart"/>
+      <w:proofErr w:type="gramStart"/>
+      <w:r>
+        <w:t>doc.actors.forEach</w:t>
+      </w:r>
+      <w:proofErr w:type="spellEnd"/>
+      <w:r>
+        <w:t>(</w:t>
+      </w:r>
+      <w:proofErr w:type="spellStart"/>
+      <w:proofErr w:type="gramEnd"/>
+      <w:r>
+        <w:t>function</w:t>
+      </w:r>
+      <w:proofErr w:type="spellEnd"/>
+      <w:r>
+        <w:t>(</w:t>
+      </w:r>
+      <w:proofErr w:type="spellStart"/>
+      <w:r>
+        <w:t>actor</w:t>
+      </w:r>
+      <w:proofErr w:type="spellEnd"/>
+      <w:r>
+        <w:t>) {</w:t>
+      </w:r>
+    </w:p>
+    <w:p>
+      <w:r>
+        <w:tab/>
+      </w:r>
+      <w:r>
+        <w:tab/>
+      </w:r>
+      <w:proofErr w:type="gramStart"/>
+      <w:r>
+        <w:t>count</w:t>
+      </w:r>
+      <w:proofErr w:type="gramEnd"/>
+      <w:r>
+        <w:t>++;</w:t>
+      </w:r>
+    </w:p>
+    <w:p>
+      <w:r>
+        <w:tab/>
+        <w:t>});</w:t>
+      </w:r>
+    </w:p>
+    <w:p/>
+    <w:p>
+      <w:r>
+        <w:tab/>
+      </w:r>
+      <w:proofErr w:type="gramStart"/>
+      <w:r>
+        <w:t>if(</w:t>
+      </w:r>
+      <w:proofErr w:type="gramEnd"/>
+      <w:r>
+        <w:t>count == 3) {</w:t>
+      </w:r>
+    </w:p>
+    <w:p>
+      <w:r>
+        <w:tab/>
+      </w:r>
+      <w:r>
+        <w:tab/>
+      </w:r>
+      <w:proofErr w:type="spellStart"/>
+      <w:proofErr w:type="gramStart"/>
+      <w:r>
+        <w:t>emit</w:t>
+      </w:r>
+      <w:proofErr w:type="spellEnd"/>
+      <w:r>
+        <w:t>(</w:t>
+      </w:r>
+      <w:proofErr w:type="gramEnd"/>
+      <w:r>
+        <w:t xml:space="preserve">doc, </w:t>
+      </w:r>
+      <w:proofErr w:type="spellStart"/>
+      <w:r>
+        <w:t>doc.title</w:t>
+      </w:r>
+      <w:proofErr w:type="spellEnd"/>
+      <w:r>
+        <w:t>);</w:t>
+      </w:r>
+    </w:p>
+    <w:p>
+      <w:r>
+        <w:tab/>
+        <w:t>}</w:t>
+      </w:r>
+    </w:p>
+    <w:p>
+      <w:r>
+        <w:tab/>
+      </w:r>
+      <w:r>
+        <w:tab/>
+      </w:r>
+    </w:p>
+    <w:p>
+      <w:r>
+        <w:t>}</w:t>
+      </w:r>
+    </w:p>
+    <w:p/>
+    <w:p>
+      <w:r>
+        <w:t>8-</w:t>
+      </w:r>
+    </w:p>
+    <w:p/>
+    <w:p>
+      <w:proofErr w:type="spellStart"/>
+      <w:proofErr w:type="gramStart"/>
+      <w:r>
+        <w:t>function</w:t>
+      </w:r>
+      <w:proofErr w:type="spellEnd"/>
+      <w:r>
+        <w:t>(</w:t>
+      </w:r>
+      <w:proofErr w:type="gramEnd"/>
+      <w:r>
+        <w:t>doc) {</w:t>
+      </w:r>
+    </w:p>
+    <w:p>
+      <w:r>
+        <w:tab/>
+      </w:r>
+      <w:proofErr w:type="gramStart"/>
+      <w:r>
+        <w:t>var</w:t>
+      </w:r>
+      <w:proofErr w:type="gramEnd"/>
+      <w:r>
+        <w:t xml:space="preserve"> count = 0;</w:t>
+      </w:r>
+    </w:p>
+    <w:p>
+      <w:r>
+        <w:tab/>
+      </w:r>
+      <w:proofErr w:type="spellStart"/>
+      <w:proofErr w:type="gramStart"/>
+      <w:r>
+        <w:t>doc.actors.forEach</w:t>
+      </w:r>
+      <w:proofErr w:type="spellEnd"/>
+      <w:r>
+        <w:t>(</w:t>
+      </w:r>
+      <w:proofErr w:type="spellStart"/>
+      <w:proofErr w:type="gramEnd"/>
+      <w:r>
+        <w:t>function</w:t>
+      </w:r>
+      <w:proofErr w:type="spellEnd"/>
+      <w:r>
+        <w:t>(</w:t>
+      </w:r>
+      <w:proofErr w:type="spellStart"/>
+      <w:r>
+        <w:t>actor</w:t>
+      </w:r>
+      <w:proofErr w:type="spellEnd"/>
+      <w:r>
+        <w:t>) {</w:t>
+      </w:r>
+    </w:p>
+    <w:p>
+      <w:r>
+        <w:tab/>
+      </w:r>
+      <w:r>
+        <w:tab/>
+      </w:r>
+      <w:proofErr w:type="spellStart"/>
+      <w:proofErr w:type="gramStart"/>
+      <w:r>
+        <w:t>emit</w:t>
+      </w:r>
+      <w:proofErr w:type="spellEnd"/>
+      <w:r>
+        <w:t>(</w:t>
+      </w:r>
+      <w:proofErr w:type="spellStart"/>
+      <w:proofErr w:type="gramEnd"/>
+      <w:r>
+        <w:t>doc.title</w:t>
+      </w:r>
+      <w:proofErr w:type="spellEnd"/>
+      <w:r>
+        <w:t xml:space="preserve">, </w:t>
+      </w:r>
+      <w:proofErr w:type="spellStart"/>
+      <w:r>
+        <w:t>actor.role</w:t>
+      </w:r>
+      <w:proofErr w:type="spellEnd"/>
+      <w:r>
+        <w:t>);</w:t>
+      </w:r>
+    </w:p>
+    <w:p>
+      <w:r>
+        <w:tab/>
+        <w:t>});</w:t>
+      </w:r>
+    </w:p>
+    <w:p>
+      <w:r>
+        <w:tab/>
+      </w:r>
+      <w:r>
+        <w:tab/>
+      </w:r>
+    </w:p>
+    <w:p>
+      <w:r>
+        <w:t>}</w:t>
+      </w:r>
+      <w:r>
+        <w:tab/>
+      </w:r>
+    </w:p>
+    <w:p/>
+    <w:p>
+      <w:r>
+        <w:t>9-</w:t>
+      </w:r>
+    </w:p>
+    <w:p/>
+    <w:p>
+      <w:pPr>
+        <w:ind w:firstLine="708"/>
+      </w:pPr>
       <w:bookmarkStart w:id="0" w:name="_GoBack"/>
       <w:bookmarkEnd w:id="0"/>
     </w:p>
-    <w:p>
-      <w:r>
-        <w:tab/>
-      </w:r>
-      <w:proofErr w:type="spellStart"/>
-      <w:proofErr w:type="gramStart"/>
-      <w:r>
-        <w:t>doc.actors.forEach</w:t>
-      </w:r>
-      <w:proofErr w:type="spellEnd"/>
-      <w:r>
-        <w:t>(</w:t>
-      </w:r>
-      <w:proofErr w:type="spellStart"/>
-      <w:proofErr w:type="gramEnd"/>
-      <w:r>
-        <w:t>function</w:t>
-      </w:r>
-      <w:proofErr w:type="spellEnd"/>
-      <w:r>
-        <w:t>(</w:t>
-      </w:r>
-      <w:proofErr w:type="spellStart"/>
-      <w:r>
-        <w:t>actor</w:t>
-      </w:r>
-      <w:proofErr w:type="spellEnd"/>
-      <w:r>
-        <w:t>) {</w:t>
-      </w:r>
-    </w:p>
-    <w:p>
-      <w:r>
-        <w:tab/>
-      </w:r>
-      <w:r>
-        <w:tab/>
-      </w:r>
-      <w:proofErr w:type="gramStart"/>
-      <w:r>
-        <w:t>count</w:t>
-      </w:r>
-      <w:proofErr w:type="gramEnd"/>
-      <w:r>
-        <w:t>++;</w:t>
-      </w:r>
-    </w:p>
-    <w:p>
-      <w:r>
-        <w:tab/>
-        <w:t>});</w:t>
-      </w:r>
-    </w:p>
-    <w:p/>
-    <w:p>
-      <w:r>
-        <w:tab/>
-      </w:r>
-      <w:proofErr w:type="gramStart"/>
-      <w:r>
-        <w:t>if(</w:t>
-      </w:r>
-      <w:proofErr w:type="gramEnd"/>
-      <w:r>
-        <w:t>count == 3) {</w:t>
-      </w:r>
-    </w:p>
-    <w:p>
-      <w:r>
-        <w:tab/>
-      </w:r>
-      <w:r>
-        <w:tab/>
-      </w:r>
-      <w:proofErr w:type="spellStart"/>
-      <w:proofErr w:type="gramStart"/>
-      <w:r>
-        <w:t>emit</w:t>
-      </w:r>
-      <w:proofErr w:type="spellEnd"/>
-      <w:r>
-        <w:t>(</w:t>
-      </w:r>
-      <w:proofErr w:type="gramEnd"/>
-      <w:r>
-        <w:t xml:space="preserve">doc, </w:t>
-      </w:r>
-      <w:proofErr w:type="spellStart"/>
-      <w:r>
-        <w:t>doc.title</w:t>
-      </w:r>
-      <w:proofErr w:type="spellEnd"/>
-      <w:r>
-        <w:t>);</w:t>
-      </w:r>
-    </w:p>
-    <w:p>
-      <w:r>
-        <w:tab/>
-        <w:t>}</w:t>
-      </w:r>
-    </w:p>
-    <w:p>
-      <w:r>
-        <w:tab/>
-      </w:r>
-      <w:r>
-        <w:tab/>
-      </w:r>
-    </w:p>
-    <w:p>
-      <w:r>
-        <w:t>}</w:t>
-      </w:r>
-    </w:p>
-    <w:p/>
-    <w:p/>
     <w:p/>
     <w:p/>
     <w:p/>
